--- a/ex/Второва Яна КС31 Екзамен.docx
+++ b/ex/Второва Яна КС31 Екзамен.docx
@@ -705,6 +705,10 @@
         </w:rPr>
       </w:pPr>
       <w:r>
+        <w:rPr>
+          <w:noProof/>
+          <w:lang w:eastAsia="ru-RU"/>
+        </w:rPr>
         <w:lastRenderedPageBreak/>
         <w:drawing>
           <wp:inline distT="0" distB="0" distL="0" distR="0" wp14:anchorId="29E27073" wp14:editId="0D309A91">
@@ -2609,8 +2613,6 @@
         </w:rPr>
         <w:t xml:space="preserve"> змінювати поведінку об'єктів класу під час виконання програми.</w:t>
       </w:r>
-      <w:bookmarkStart w:id="0" w:name="_GoBack"/>
-      <w:bookmarkEnd w:id="0"/>
     </w:p>
     <w:p>
       <w:pPr>
@@ -2637,8 +2639,9 @@
           <w:sz w:val="32"/>
           <w:lang w:val="uk-UA"/>
         </w:rPr>
-        <w:t>№</w:t>
-      </w:r>
+        <w:t xml:space="preserve">№3. Поясніть, що таке "символи" в </w:t>
+      </w:r>
+      <w:proofErr w:type="spellStart"/>
       <w:r>
         <w:rPr>
           <w:rFonts w:ascii="Times New Roman" w:hAnsi="Times New Roman" w:cs="Times New Roman"/>
@@ -2646,8 +2649,9 @@
           <w:sz w:val="32"/>
           <w:lang w:val="uk-UA"/>
         </w:rPr>
-        <w:t>3.</w:t>
-      </w:r>
+        <w:t>Ruby</w:t>
+      </w:r>
+      <w:proofErr w:type="spellEnd"/>
       <w:r>
         <w:rPr>
           <w:rFonts w:ascii="Times New Roman" w:hAnsi="Times New Roman" w:cs="Times New Roman"/>
@@ -2655,23 +2659,40 @@
           <w:sz w:val="32"/>
           <w:lang w:val="uk-UA"/>
         </w:rPr>
-        <w:t xml:space="preserve"> </w:t>
-      </w:r>
-      <w:r>
+        <w:t>, і в чому вони відрізняються від рядків.</w:t>
+      </w:r>
+    </w:p>
+    <w:p>
+      <w:pPr>
         <w:rPr>
           <w:rFonts w:ascii="Times New Roman" w:hAnsi="Times New Roman" w:cs="Times New Roman"/>
           <w:b/>
           <w:sz w:val="32"/>
           <w:lang w:val="uk-UA"/>
         </w:rPr>
-        <w:t xml:space="preserve">Поясніть, що таке "символи" в </w:t>
-      </w:r>
-      <w:proofErr w:type="spellStart"/>
-      <w:r>
-        <w:rPr>
-          <w:rFonts w:ascii="Times New Roman" w:hAnsi="Times New Roman" w:cs="Times New Roman"/>
-          <w:b/>
-          <w:sz w:val="32"/>
+      </w:pPr>
+    </w:p>
+    <w:p>
+      <w:pPr>
+        <w:rPr>
+          <w:rFonts w:ascii="Times New Roman" w:hAnsi="Times New Roman" w:cs="Times New Roman"/>
+          <w:sz w:val="28"/>
+          <w:lang w:val="uk-UA"/>
+        </w:rPr>
+      </w:pPr>
+      <w:r>
+        <w:rPr>
+          <w:rFonts w:ascii="Times New Roman" w:hAnsi="Times New Roman" w:cs="Times New Roman"/>
+          <w:sz w:val="28"/>
+          <w:lang w:val="uk-UA"/>
+        </w:rPr>
+        <w:t xml:space="preserve">Символи в </w:t>
+      </w:r>
+      <w:proofErr w:type="spellStart"/>
+      <w:r>
+        <w:rPr>
+          <w:rFonts w:ascii="Times New Roman" w:hAnsi="Times New Roman" w:cs="Times New Roman"/>
+          <w:sz w:val="28"/>
           <w:lang w:val="uk-UA"/>
         </w:rPr>
         <w:t>Ruby</w:t>
@@ -2680,38 +2701,27 @@
       <w:r>
         <w:rPr>
           <w:rFonts w:ascii="Times New Roman" w:hAnsi="Times New Roman" w:cs="Times New Roman"/>
-          <w:b/>
-          <w:sz w:val="32"/>
-          <w:lang w:val="uk-UA"/>
-        </w:rPr>
-        <w:t>, і в чому вони відрізняються від рядків.</w:t>
-      </w:r>
-    </w:p>
-    <w:p>
-      <w:pPr>
-        <w:rPr>
-          <w:rFonts w:ascii="Times New Roman" w:hAnsi="Times New Roman" w:cs="Times New Roman"/>
-          <w:b/>
-          <w:sz w:val="32"/>
-          <w:lang w:val="uk-UA"/>
-        </w:rPr>
-      </w:pPr>
-    </w:p>
-    <w:p>
-      <w:pPr>
-        <w:rPr>
-          <w:rFonts w:ascii="Times New Roman" w:hAnsi="Times New Roman" w:cs="Times New Roman"/>
-          <w:sz w:val="28"/>
-          <w:lang w:val="uk-UA"/>
-        </w:rPr>
-      </w:pPr>
-      <w:r>
-        <w:rPr>
-          <w:rFonts w:ascii="Times New Roman" w:hAnsi="Times New Roman" w:cs="Times New Roman"/>
-          <w:sz w:val="28"/>
-          <w:lang w:val="uk-UA"/>
-        </w:rPr>
-        <w:t xml:space="preserve">Символи в </w:t>
+          <w:sz w:val="28"/>
+          <w:lang w:val="uk-UA"/>
+        </w:rPr>
+        <w:t>:</w:t>
+      </w:r>
+    </w:p>
+    <w:p>
+      <w:pPr>
+        <w:rPr>
+          <w:rFonts w:ascii="Times New Roman" w:hAnsi="Times New Roman" w:cs="Times New Roman"/>
+          <w:sz w:val="28"/>
+          <w:lang w:val="uk-UA"/>
+        </w:rPr>
+      </w:pPr>
+      <w:r>
+        <w:rPr>
+          <w:rFonts w:ascii="Times New Roman" w:hAnsi="Times New Roman" w:cs="Times New Roman"/>
+          <w:sz w:val="28"/>
+          <w:lang w:val="uk-UA"/>
+        </w:rPr>
+        <w:t xml:space="preserve">У </w:t>
       </w:r>
       <w:proofErr w:type="spellStart"/>
       <w:r>
@@ -2729,41 +2739,6 @@
           <w:sz w:val="28"/>
           <w:lang w:val="uk-UA"/>
         </w:rPr>
-        <w:t>:</w:t>
-      </w:r>
-    </w:p>
-    <w:p>
-      <w:pPr>
-        <w:rPr>
-          <w:rFonts w:ascii="Times New Roman" w:hAnsi="Times New Roman" w:cs="Times New Roman"/>
-          <w:sz w:val="28"/>
-          <w:lang w:val="uk-UA"/>
-        </w:rPr>
-      </w:pPr>
-      <w:r>
-        <w:rPr>
-          <w:rFonts w:ascii="Times New Roman" w:hAnsi="Times New Roman" w:cs="Times New Roman"/>
-          <w:sz w:val="28"/>
-          <w:lang w:val="uk-UA"/>
-        </w:rPr>
-        <w:t xml:space="preserve">У </w:t>
-      </w:r>
-      <w:proofErr w:type="spellStart"/>
-      <w:r>
-        <w:rPr>
-          <w:rFonts w:ascii="Times New Roman" w:hAnsi="Times New Roman" w:cs="Times New Roman"/>
-          <w:sz w:val="28"/>
-          <w:lang w:val="uk-UA"/>
-        </w:rPr>
-        <w:t>Ruby</w:t>
-      </w:r>
-      <w:proofErr w:type="spellEnd"/>
-      <w:r>
-        <w:rPr>
-          <w:rFonts w:ascii="Times New Roman" w:hAnsi="Times New Roman" w:cs="Times New Roman"/>
-          <w:sz w:val="28"/>
-          <w:lang w:val="uk-UA"/>
-        </w:rPr>
         <w:t xml:space="preserve"> символ - це літерал, що виглядає як ім'я змінної, але починається з двокрапки. Наприклад, </w:t>
       </w:r>
       <w:r>
@@ -2780,15 +2755,7 @@
           <w:sz w:val="28"/>
           <w:lang w:val="uk-UA"/>
         </w:rPr>
-        <w:t>:</w:t>
-      </w:r>
-      <w:r>
-        <w:rPr>
-          <w:rFonts w:ascii="Times New Roman" w:hAnsi="Times New Roman" w:cs="Times New Roman"/>
-          <w:sz w:val="28"/>
-          <w:lang w:val="uk-UA"/>
-        </w:rPr>
-        <w:t xml:space="preserve"> </w:t>
+        <w:t xml:space="preserve">: </w:t>
       </w:r>
       <w:r>
         <w:rPr>
@@ -3253,16 +3220,7 @@
           <w:sz w:val="32"/>
           <w:lang w:val="uk-UA"/>
         </w:rPr>
-        <w:t>, і як вони вп</w:t>
-      </w:r>
-      <w:r>
-        <w:rPr>
-          <w:rFonts w:ascii="Times New Roman" w:hAnsi="Times New Roman" w:cs="Times New Roman"/>
-          <w:b/>
-          <w:sz w:val="32"/>
-          <w:lang w:val="uk-UA"/>
-        </w:rPr>
-        <w:t>ливають на видимість та область</w:t>
+        <w:t>, і як вони впливають на видимість та область</w:t>
       </w:r>
       <w:r>
         <w:rPr>
@@ -3860,6 +3818,80 @@
     </w:p>
     <w:p>
       <w:pPr>
+        <w:rPr>
+          <w:rFonts w:ascii="Times New Roman" w:hAnsi="Times New Roman" w:cs="Times New Roman"/>
+          <w:sz w:val="28"/>
+          <w:szCs w:val="28"/>
+          <w:lang w:val="uk-UA"/>
+        </w:rPr>
+      </w:pPr>
+      <w:r>
+        <w:rPr>
+          <w:rFonts w:ascii="Times New Roman" w:hAnsi="Times New Roman" w:cs="Times New Roman"/>
+          <w:sz w:val="28"/>
+          <w:szCs w:val="28"/>
+          <w:lang w:val="uk-UA"/>
+        </w:rPr>
+        <w:t>Результат виконання:</w:t>
+      </w:r>
+    </w:p>
+    <w:p>
+      <w:pPr>
+        <w:rPr>
+          <w:rFonts w:ascii="Times New Roman" w:hAnsi="Times New Roman" w:cs="Times New Roman"/>
+          <w:sz w:val="28"/>
+          <w:szCs w:val="28"/>
+          <w:lang w:val="uk-UA"/>
+        </w:rPr>
+      </w:pPr>
+      <w:r>
+        <w:rPr>
+          <w:rFonts w:ascii="Times New Roman" w:hAnsi="Times New Roman" w:cs="Times New Roman"/>
+          <w:sz w:val="28"/>
+          <w:szCs w:val="28"/>
+          <w:lang w:val="uk-UA"/>
+        </w:rPr>
+        <w:drawing>
+          <wp:inline distT="0" distB="0" distL="0" distR="0" wp14:anchorId="72900883" wp14:editId="5611D62D">
+            <wp:extent cx="5611008" cy="1533739"/>
+            <wp:effectExtent l="0" t="0" r="8890" b="9525"/>
+            <wp:docPr id="3" name="Рисунок 3"/>
+            <wp:cNvGraphicFramePr>
+              <a:graphicFrameLocks xmlns:a="http://schemas.openxmlformats.org/drawingml/2006/main" noChangeAspect="1"/>
+            </wp:cNvGraphicFramePr>
+            <a:graphic xmlns:a="http://schemas.openxmlformats.org/drawingml/2006/main">
+              <a:graphicData uri="http://schemas.openxmlformats.org/drawingml/2006/picture">
+                <pic:pic xmlns:pic="http://schemas.openxmlformats.org/drawingml/2006/picture">
+                  <pic:nvPicPr>
+                    <pic:cNvPr id="1" name=""/>
+                    <pic:cNvPicPr/>
+                  </pic:nvPicPr>
+                  <pic:blipFill>
+                    <a:blip r:embed="rId6"/>
+                    <a:stretch>
+                      <a:fillRect/>
+                    </a:stretch>
+                  </pic:blipFill>
+                  <pic:spPr>
+                    <a:xfrm>
+                      <a:off x="0" y="0"/>
+                      <a:ext cx="5611008" cy="1533739"/>
+                    </a:xfrm>
+                    <a:prstGeom prst="rect">
+                      <a:avLst/>
+                    </a:prstGeom>
+                  </pic:spPr>
+                </pic:pic>
+              </a:graphicData>
+            </a:graphic>
+          </wp:inline>
+        </w:drawing>
+      </w:r>
+      <w:bookmarkStart w:id="0" w:name="_GoBack"/>
+      <w:bookmarkEnd w:id="0"/>
+    </w:p>
+    <w:p>
+      <w:pPr>
         <w:shd w:val="clear" w:color="auto" w:fill="1F1F1F"/>
         <w:spacing w:after="0" w:line="285" w:lineRule="atLeast"/>
         <w:rPr>
@@ -5643,6 +5675,7 @@
           <w:szCs w:val="21"/>
           <w:lang w:eastAsia="ru-RU"/>
         </w:rPr>
+        <w:lastRenderedPageBreak/>
         <w:t xml:space="preserve">  </w:t>
       </w:r>
       <w:proofErr w:type="spellStart"/>
@@ -6406,7 +6439,6 @@
           <w:szCs w:val="21"/>
           <w:lang w:eastAsia="ru-RU"/>
         </w:rPr>
-        <w:lastRenderedPageBreak/>
         <w:t xml:space="preserve">    </w:t>
       </w:r>
       <w:proofErr w:type="spellStart"/>
@@ -9085,6 +9117,7 @@
           <w:szCs w:val="21"/>
           <w:lang w:eastAsia="ru-RU"/>
         </w:rPr>
+        <w:lastRenderedPageBreak/>
         <w:t xml:space="preserve">  </w:t>
       </w:r>
       <w:proofErr w:type="spellStart"/>
@@ -9856,7 +9889,6 @@
           <w:szCs w:val="21"/>
           <w:lang w:eastAsia="ru-RU"/>
         </w:rPr>
-        <w:lastRenderedPageBreak/>
         <w:t xml:space="preserve">    </w:t>
       </w:r>
       <w:proofErr w:type="spellStart"/>
